--- a/LR_4 GIT.docx
+++ b/LR_4 GIT.docx
@@ -3237,6 +3237,1174 @@
         <w:rPr>
           <w:rFonts w:ascii="Times New Roman" w:eastAsia="Times New Roman" w:hAnsi="Times New Roman" w:cs="Times New Roman"/>
           <w:b/>
+          <w:color w:val="FF0000"/>
+          <w:sz w:val="32"/>
+          <w:szCs w:val="32"/>
+          <w:lang w:val="en-US"/>
+        </w:rPr>
+      </w:pPr>
+      <w:proofErr w:type="spellStart"/>
+      <w:r>
+        <w:rPr>
+          <w:rFonts w:ascii="Times New Roman" w:eastAsia="Times New Roman" w:hAnsi="Times New Roman" w:cs="Times New Roman"/>
+          <w:b/>
+          <w:color w:val="FF0000"/>
+          <w:sz w:val="32"/>
+          <w:szCs w:val="32"/>
+        </w:rPr>
+        <w:t>Контрольн</w:t>
+      </w:r>
+      <w:proofErr w:type="spellEnd"/>
+      <w:r>
+        <w:rPr>
+          <w:rFonts w:ascii="Times New Roman" w:eastAsia="Times New Roman" w:hAnsi="Times New Roman" w:cs="Times New Roman"/>
+          <w:b/>
+          <w:color w:val="FF0000"/>
+          <w:sz w:val="32"/>
+          <w:szCs w:val="32"/>
+          <w:lang w:val="uk-UA"/>
+        </w:rPr>
+        <w:t>і питання</w:t>
+      </w:r>
+      <w:r>
+        <w:rPr>
+          <w:rFonts w:ascii="Times New Roman" w:eastAsia="Times New Roman" w:hAnsi="Times New Roman" w:cs="Times New Roman"/>
+          <w:b/>
+          <w:color w:val="FF0000"/>
+          <w:sz w:val="32"/>
+          <w:szCs w:val="32"/>
+          <w:lang w:val="en-US"/>
+        </w:rPr>
+        <w:t>:</w:t>
+      </w:r>
+    </w:p>
+    <w:p>
+      <w:pPr>
+        <w:pStyle w:val="a3"/>
+        <w:numPr>
+          <w:ilvl w:val="0"/>
+          <w:numId w:val="4"/>
+        </w:numPr>
+        <w:tabs>
+          <w:tab w:val="left" w:pos="3276"/>
+        </w:tabs>
+        <w:spacing w:line="256" w:lineRule="auto"/>
+        <w:rPr>
+          <w:lang w:val="en-US"/>
+        </w:rPr>
+      </w:pPr>
+      <w:proofErr w:type="spellStart"/>
+      <w:r>
+        <w:rPr>
+          <w:lang w:val="en-US"/>
+        </w:rPr>
+        <w:t>git</w:t>
+      </w:r>
+      <w:proofErr w:type="spellEnd"/>
+      <w:r>
+        <w:rPr>
+          <w:lang w:val="en-US"/>
+        </w:rPr>
+        <w:t xml:space="preserve"> push -u origin master</w:t>
+      </w:r>
+    </w:p>
+    <w:p>
+      <w:pPr>
+        <w:pStyle w:val="a3"/>
+        <w:numPr>
+          <w:ilvl w:val="0"/>
+          <w:numId w:val="4"/>
+        </w:numPr>
+        <w:tabs>
+          <w:tab w:val="left" w:pos="3276"/>
+        </w:tabs>
+        <w:spacing w:line="256" w:lineRule="auto"/>
+        <w:rPr>
+          <w:lang w:val="en-US"/>
+        </w:rPr>
+      </w:pPr>
+      <w:r>
+        <w:rPr>
+          <w:lang w:val="uk-UA"/>
+        </w:rPr>
+        <w:t xml:space="preserve">клонуванням </w:t>
+      </w:r>
+      <w:proofErr w:type="spellStart"/>
+      <w:r>
+        <w:rPr>
+          <w:lang w:val="uk-UA"/>
+        </w:rPr>
+        <w:t>репозиторі</w:t>
+      </w:r>
+      <w:r>
+        <w:rPr>
+          <w:lang w:val="uk-UA"/>
+        </w:rPr>
+        <w:t>ю</w:t>
+      </w:r>
+      <w:proofErr w:type="spellEnd"/>
+      <w:r>
+        <w:rPr>
+          <w:lang w:val="uk-UA"/>
+        </w:rPr>
+        <w:t xml:space="preserve"> з сервера </w:t>
+      </w:r>
+    </w:p>
+    <w:p>
+      <w:pPr>
+        <w:pStyle w:val="a3"/>
+        <w:numPr>
+          <w:ilvl w:val="0"/>
+          <w:numId w:val="4"/>
+        </w:numPr>
+        <w:tabs>
+          <w:tab w:val="left" w:pos="3276"/>
+        </w:tabs>
+        <w:spacing w:line="256" w:lineRule="auto"/>
+      </w:pPr>
+      <w:r>
+        <w:rPr>
+          <w:lang w:val="uk-UA"/>
+        </w:rPr>
+        <w:t>однакові файли не копіюються а нові додаються</w:t>
+      </w:r>
+    </w:p>
+    <w:p>
+      <w:pPr>
+        <w:pStyle w:val="a3"/>
+        <w:numPr>
+          <w:ilvl w:val="0"/>
+          <w:numId w:val="4"/>
+        </w:numPr>
+        <w:tabs>
+          <w:tab w:val="left" w:pos="3276"/>
+        </w:tabs>
+        <w:spacing w:line="256" w:lineRule="auto"/>
+      </w:pPr>
+      <w:proofErr w:type="spellStart"/>
+      <w:r>
+        <w:rPr>
+          <w:lang w:val="uk-UA"/>
+        </w:rPr>
+        <w:t>підмодулі</w:t>
+      </w:r>
+      <w:proofErr w:type="spellEnd"/>
+      <w:r>
+        <w:rPr>
+          <w:lang w:val="uk-UA"/>
+        </w:rPr>
+        <w:t xml:space="preserve"> не зал</w:t>
+      </w:r>
+      <w:r>
+        <w:rPr>
+          <w:lang w:val="uk-UA"/>
+        </w:rPr>
+        <w:t>ежать від основи тому вони роздільні і данні не за</w:t>
+      </w:r>
+      <w:r>
+        <w:rPr>
+          <w:lang w:val="uk-UA"/>
+        </w:rPr>
+        <w:t>т</w:t>
+      </w:r>
+      <w:r>
+        <w:rPr>
+          <w:lang w:val="uk-UA"/>
+        </w:rPr>
+        <w:t>я</w:t>
+      </w:r>
+      <w:r>
+        <w:rPr>
+          <w:lang w:val="uk-UA"/>
+        </w:rPr>
+        <w:t xml:space="preserve">гують </w:t>
+      </w:r>
+      <w:r>
+        <w:rPr>
+          <w:lang w:val="uk-UA"/>
+        </w:rPr>
+        <w:t xml:space="preserve">свої зміни якщо ви </w:t>
+      </w:r>
+      <w:r>
+        <w:rPr>
+          <w:lang w:val="uk-UA"/>
+        </w:rPr>
+        <w:t>ц</w:t>
+      </w:r>
+      <w:r>
+        <w:rPr>
+          <w:lang w:val="uk-UA"/>
+        </w:rPr>
+        <w:t>ь</w:t>
+      </w:r>
+      <w:r>
+        <w:rPr>
+          <w:lang w:val="uk-UA"/>
+        </w:rPr>
+        <w:t xml:space="preserve">ого не хочете </w:t>
+      </w:r>
+    </w:p>
+    <w:p>
+      <w:pPr>
+        <w:pStyle w:val="a3"/>
+        <w:numPr>
+          <w:ilvl w:val="0"/>
+          <w:numId w:val="4"/>
+        </w:numPr>
+        <w:tabs>
+          <w:tab w:val="left" w:pos="3276"/>
+        </w:tabs>
+        <w:spacing w:line="256" w:lineRule="auto"/>
+      </w:pPr>
+      <w:r>
+        <w:rPr>
+          <w:lang w:val="uk-UA"/>
+        </w:rPr>
+        <w:t>і на вашому пристрої</w:t>
+      </w:r>
+      <w:r>
+        <w:rPr>
+          <w:lang w:val="uk-UA"/>
+        </w:rPr>
+        <w:t xml:space="preserve"> і на сервері</w:t>
+      </w:r>
+    </w:p>
+    <w:p>
+      <w:pPr>
+        <w:pStyle w:val="a3"/>
+        <w:numPr>
+          <w:ilvl w:val="0"/>
+          <w:numId w:val="4"/>
+        </w:numPr>
+        <w:tabs>
+          <w:tab w:val="left" w:pos="3276"/>
+        </w:tabs>
+        <w:spacing w:line="256" w:lineRule="auto"/>
+      </w:pPr>
+      <w:r>
+        <w:rPr>
+          <w:lang w:val="uk-UA"/>
+        </w:rPr>
+        <w:t xml:space="preserve"> над п</w:t>
+      </w:r>
+      <w:r>
+        <w:rPr>
+          <w:lang w:val="uk-UA"/>
+        </w:rPr>
+        <w:t>роектом можуть працювати декілька</w:t>
+      </w:r>
+      <w:r>
+        <w:rPr>
+          <w:lang w:val="uk-UA"/>
+        </w:rPr>
+        <w:t xml:space="preserve"> людей одночасно</w:t>
+      </w:r>
+    </w:p>
+    <w:p>
+      <w:pPr>
+        <w:pStyle w:val="a3"/>
+        <w:numPr>
+          <w:ilvl w:val="0"/>
+          <w:numId w:val="4"/>
+        </w:numPr>
+        <w:tabs>
+          <w:tab w:val="left" w:pos="3276"/>
+        </w:tabs>
+        <w:spacing w:line="256" w:lineRule="auto"/>
+      </w:pPr>
+      <w:r>
+        <w:rPr>
+          <w:lang w:val="uk-UA"/>
+        </w:rPr>
+        <w:lastRenderedPageBreak/>
+        <w:t>Легко</w:t>
+      </w:r>
+      <w:r>
+        <w:rPr>
+          <w:lang w:val="uk-UA"/>
+        </w:rPr>
+        <w:t xml:space="preserve"> </w:t>
+      </w:r>
+      <w:r>
+        <w:rPr>
+          <w:lang w:val="uk-UA"/>
+        </w:rPr>
+        <w:t>доступність файлів для злодіїв</w:t>
+      </w:r>
+    </w:p>
+    <w:p>
+      <w:pPr>
+        <w:pStyle w:val="a3"/>
+        <w:numPr>
+          <w:ilvl w:val="0"/>
+          <w:numId w:val="4"/>
+        </w:numPr>
+        <w:tabs>
+          <w:tab w:val="left" w:pos="3276"/>
+        </w:tabs>
+        <w:spacing w:line="256" w:lineRule="auto"/>
+      </w:pPr>
+      <w:r>
+        <w:rPr>
+          <w:lang w:val="uk-UA"/>
+        </w:rPr>
+        <w:t xml:space="preserve">Це </w:t>
+      </w:r>
+      <w:proofErr w:type="spellStart"/>
+      <w:r>
+        <w:rPr>
+          <w:lang w:val="uk-UA"/>
+        </w:rPr>
+        <w:t>сервак</w:t>
+      </w:r>
+      <w:proofErr w:type="spellEnd"/>
+      <w:r>
+        <w:rPr>
+          <w:lang w:val="uk-UA"/>
+        </w:rPr>
+        <w:t xml:space="preserve"> з проектом</w:t>
+      </w:r>
+    </w:p>
+    <w:p>
+      <w:pPr>
+        <w:pStyle w:val="a3"/>
+        <w:numPr>
+          <w:ilvl w:val="0"/>
+          <w:numId w:val="4"/>
+        </w:numPr>
+        <w:tabs>
+          <w:tab w:val="left" w:pos="3276"/>
+        </w:tabs>
+        <w:spacing w:line="256" w:lineRule="auto"/>
+      </w:pPr>
+      <w:r>
+        <w:rPr>
+          <w:lang w:val="uk-UA"/>
+        </w:rPr>
+        <w:t>Щоб при випадку ЧП з сервером інформаці</w:t>
+      </w:r>
+      <w:r>
+        <w:rPr>
+          <w:lang w:val="uk-UA"/>
+        </w:rPr>
+        <w:t>я що була в ньому буде на інших серверах</w:t>
+      </w:r>
+    </w:p>
+    <w:p>
+      <w:pPr>
+        <w:pStyle w:val="a3"/>
+        <w:numPr>
+          <w:ilvl w:val="0"/>
+          <w:numId w:val="4"/>
+        </w:numPr>
+        <w:tabs>
+          <w:tab w:val="left" w:pos="3276"/>
+        </w:tabs>
+        <w:spacing w:line="256" w:lineRule="auto"/>
+      </w:pPr>
+      <w:proofErr w:type="spellStart"/>
+      <w:r>
+        <w:rPr>
+          <w:lang w:val="uk-UA"/>
+        </w:rPr>
+        <w:t>Допов</w:t>
+      </w:r>
+      <w:r>
+        <w:rPr>
+          <w:lang w:val="uk-UA"/>
+        </w:rPr>
+        <w:t>неня</w:t>
+      </w:r>
+      <w:proofErr w:type="spellEnd"/>
+      <w:r>
+        <w:rPr>
+          <w:lang w:val="uk-UA"/>
+        </w:rPr>
+        <w:t xml:space="preserve"> тої версії що не була ще ві</w:t>
+      </w:r>
+      <w:r>
+        <w:rPr>
+          <w:lang w:val="uk-UA"/>
+        </w:rPr>
+        <w:t>дправлена на центр сервер а є локальною</w:t>
+      </w:r>
+    </w:p>
+    <w:p>
+      <w:pPr>
+        <w:pStyle w:val="a3"/>
+        <w:numPr>
+          <w:ilvl w:val="0"/>
+          <w:numId w:val="4"/>
+        </w:numPr>
+        <w:tabs>
+          <w:tab w:val="left" w:pos="3276"/>
+        </w:tabs>
+        <w:spacing w:line="256" w:lineRule="auto"/>
+      </w:pPr>
+      <w:r>
+        <w:rPr>
+          <w:lang w:val="uk-UA"/>
+        </w:rPr>
+        <w:t>Це як константа то</w:t>
+      </w:r>
+      <w:r>
+        <w:t>б</w:t>
+      </w:r>
+      <w:r>
+        <w:rPr>
+          <w:lang w:val="uk-UA"/>
+        </w:rPr>
+        <w:t>то нічого більше не буде змінюватися.</w:t>
+      </w:r>
+    </w:p>
+    <w:p>
+      <w:pPr>
+        <w:pStyle w:val="a3"/>
+        <w:numPr>
+          <w:ilvl w:val="0"/>
+          <w:numId w:val="4"/>
+        </w:numPr>
+        <w:tabs>
+          <w:tab w:val="left" w:pos="3276"/>
+        </w:tabs>
+        <w:spacing w:line="256" w:lineRule="auto"/>
+      </w:pPr>
+      <w:r>
+        <w:rPr>
+          <w:lang w:val="uk-UA"/>
+        </w:rPr>
+        <w:t>Це пак</w:t>
+      </w:r>
+      <w:r>
+        <w:rPr>
+          <w:lang w:val="uk-UA"/>
+        </w:rPr>
+        <w:t xml:space="preserve"> </w:t>
+      </w:r>
+      <w:proofErr w:type="spellStart"/>
+      <w:r>
+        <w:rPr>
+          <w:lang w:val="uk-UA"/>
+        </w:rPr>
+        <w:t>абдейта</w:t>
+      </w:r>
+      <w:proofErr w:type="spellEnd"/>
+      <w:r>
+        <w:rPr>
+          <w:lang w:val="uk-UA"/>
+        </w:rPr>
+        <w:t xml:space="preserve"> для проекту та процес злиття з ним</w:t>
+      </w:r>
+    </w:p>
+    <w:p>
+      <w:pPr>
+        <w:pStyle w:val="a3"/>
+        <w:numPr>
+          <w:ilvl w:val="0"/>
+          <w:numId w:val="4"/>
+        </w:numPr>
+        <w:tabs>
+          <w:tab w:val="left" w:pos="3276"/>
+        </w:tabs>
+        <w:spacing w:line="256" w:lineRule="auto"/>
+      </w:pPr>
+      <w:r>
+        <w:rPr>
+          <w:lang w:val="uk-UA"/>
+        </w:rPr>
+        <w:t>Щоб люди могли одночасно працювати над одним проектом</w:t>
+      </w:r>
+    </w:p>
+    <w:p>
+      <w:pPr>
+        <w:pStyle w:val="a3"/>
+        <w:numPr>
+          <w:ilvl w:val="0"/>
+          <w:numId w:val="4"/>
+        </w:numPr>
+        <w:tabs>
+          <w:tab w:val="left" w:pos="3276"/>
+        </w:tabs>
+        <w:spacing w:line="256" w:lineRule="auto"/>
+      </w:pPr>
+      <w:r>
+        <w:rPr>
+          <w:lang w:val="uk-UA"/>
+        </w:rPr>
+        <w:t>Об</w:t>
+      </w:r>
+      <w:r>
+        <w:t>’</w:t>
+      </w:r>
+      <w:r>
+        <w:rPr>
+          <w:lang w:val="uk-UA"/>
+        </w:rPr>
+        <w:t xml:space="preserve">єднання </w:t>
+      </w:r>
+      <w:proofErr w:type="spellStart"/>
+      <w:r>
+        <w:rPr>
+          <w:lang w:val="uk-UA"/>
+        </w:rPr>
+        <w:t>чекпоінті</w:t>
+      </w:r>
+      <w:r>
+        <w:rPr>
+          <w:lang w:val="uk-UA"/>
+        </w:rPr>
+        <w:t>в</w:t>
+      </w:r>
+      <w:proofErr w:type="spellEnd"/>
+      <w:r>
+        <w:rPr>
+          <w:lang w:val="uk-UA"/>
+        </w:rPr>
+        <w:t xml:space="preserve">, але скоріше це </w:t>
+      </w:r>
+      <w:proofErr w:type="spellStart"/>
+      <w:r>
+        <w:rPr>
+          <w:lang w:val="uk-UA"/>
+        </w:rPr>
+        <w:t>довопнення</w:t>
+      </w:r>
+      <w:proofErr w:type="spellEnd"/>
+      <w:r>
+        <w:rPr>
+          <w:lang w:val="uk-UA"/>
+        </w:rPr>
+        <w:t xml:space="preserve"> старого </w:t>
+      </w:r>
+      <w:proofErr w:type="spellStart"/>
+      <w:r>
+        <w:rPr>
+          <w:lang w:val="uk-UA"/>
+        </w:rPr>
+        <w:t>чекпоі</w:t>
+      </w:r>
+      <w:r>
+        <w:rPr>
+          <w:lang w:val="uk-UA"/>
+        </w:rPr>
+        <w:t>нта</w:t>
+      </w:r>
+      <w:proofErr w:type="spellEnd"/>
+      <w:r>
+        <w:rPr>
+          <w:lang w:val="uk-UA"/>
+        </w:rPr>
+        <w:t xml:space="preserve"> новими елементами</w:t>
+      </w:r>
+    </w:p>
+    <w:p>
+      <w:pPr>
+        <w:pStyle w:val="a3"/>
+        <w:numPr>
+          <w:ilvl w:val="0"/>
+          <w:numId w:val="4"/>
+        </w:numPr>
+        <w:tabs>
+          <w:tab w:val="left" w:pos="3276"/>
+        </w:tabs>
+        <w:spacing w:line="256" w:lineRule="auto"/>
+      </w:pPr>
+      <w:r>
+        <w:rPr>
+          <w:lang w:val="uk-UA"/>
+        </w:rPr>
+        <w:t>Це коли наприклад при об</w:t>
+      </w:r>
+      <w:r>
+        <w:t>’</w:t>
+      </w:r>
+      <w:r>
+        <w:rPr>
+          <w:lang w:val="uk-UA"/>
+        </w:rPr>
+        <w:t>єднанні</w:t>
+      </w:r>
+      <w:r>
+        <w:rPr>
+          <w:lang w:val="uk-UA"/>
+        </w:rPr>
+        <w:t xml:space="preserve"> програм вони не</w:t>
+      </w:r>
+      <w:r>
+        <w:rPr>
+          <w:lang w:val="uk-UA"/>
+        </w:rPr>
+        <w:t xml:space="preserve"> </w:t>
+      </w:r>
+      <w:r>
+        <w:rPr>
+          <w:lang w:val="uk-UA"/>
+        </w:rPr>
+        <w:t>можуть працювати разом</w:t>
+      </w:r>
+    </w:p>
+    <w:p>
+      <w:pPr>
+        <w:pStyle w:val="a3"/>
+        <w:numPr>
+          <w:ilvl w:val="0"/>
+          <w:numId w:val="4"/>
+        </w:numPr>
+        <w:tabs>
+          <w:tab w:val="left" w:pos="3276"/>
+        </w:tabs>
+        <w:spacing w:line="256" w:lineRule="auto"/>
+      </w:pPr>
+      <w:r>
+        <w:t xml:space="preserve">Автоматично </w:t>
+      </w:r>
+      <w:r>
+        <w:rPr>
+          <w:lang w:val="uk-UA"/>
+        </w:rPr>
+        <w:t>з</w:t>
+      </w:r>
+      <w:proofErr w:type="spellStart"/>
+      <w:r>
+        <w:t>ливати</w:t>
+      </w:r>
+      <w:proofErr w:type="spellEnd"/>
+      <w:r>
+        <w:t xml:space="preserve"> </w:t>
+      </w:r>
+      <w:proofErr w:type="spellStart"/>
+      <w:r>
+        <w:t>ф</w:t>
+      </w:r>
+      <w:r>
+        <w:t>айли</w:t>
+      </w:r>
+      <w:proofErr w:type="spellEnd"/>
+      <w:r>
+        <w:t xml:space="preserve"> можно так:</w:t>
+      </w:r>
+    </w:p>
+    <w:p>
+      <w:pPr>
+        <w:shd w:val="clear" w:color="auto" w:fill="EFF0F1"/>
+        <w:tabs>
+          <w:tab w:val="left" w:pos="916"/>
+          <w:tab w:val="left" w:pos="1832"/>
+          <w:tab w:val="left" w:pos="2748"/>
+          <w:tab w:val="left" w:pos="3664"/>
+          <w:tab w:val="left" w:pos="4580"/>
+          <w:tab w:val="left" w:pos="5496"/>
+          <w:tab w:val="left" w:pos="6412"/>
+          <w:tab w:val="left" w:pos="7328"/>
+          <w:tab w:val="left" w:pos="8244"/>
+          <w:tab w:val="left" w:pos="9160"/>
+          <w:tab w:val="left" w:pos="10076"/>
+          <w:tab w:val="left" w:pos="10992"/>
+          <w:tab w:val="left" w:pos="11908"/>
+          <w:tab w:val="left" w:pos="12824"/>
+          <w:tab w:val="left" w:pos="13740"/>
+          <w:tab w:val="left" w:pos="14656"/>
+        </w:tabs>
+        <w:spacing w:after="0" w:line="240" w:lineRule="auto"/>
+        <w:ind w:left="360"/>
+        <w:rPr>
+          <w:rFonts w:ascii="Consolas" w:eastAsia="Times New Roman" w:hAnsi="Consolas" w:cs="Courier New"/>
+          <w:color w:val="3C3C3C"/>
+          <w:sz w:val="20"/>
+          <w:szCs w:val="20"/>
+          <w:bdr w:val="none" w:sz="0" w:space="0" w:color="auto" w:frame="1"/>
+          <w:lang w:val="en-US"/>
+        </w:rPr>
+      </w:pPr>
+      <w:r>
+        <w:rPr>
+          <w:rFonts w:ascii="Consolas" w:eastAsia="Times New Roman" w:hAnsi="Consolas" w:cs="Courier New"/>
+          <w:color w:val="3C3C3C"/>
+          <w:sz w:val="20"/>
+          <w:szCs w:val="20"/>
+          <w:bdr w:val="none" w:sz="0" w:space="0" w:color="auto" w:frame="1"/>
+          <w:lang w:val="en-US"/>
+        </w:rPr>
+        <w:t>~/Stack Overflow(</w:t>
+      </w:r>
+      <w:proofErr w:type="spellStart"/>
+      <w:proofErr w:type="gramStart"/>
+      <w:r>
+        <w:rPr>
+          <w:rFonts w:ascii="Consolas" w:eastAsia="Times New Roman" w:hAnsi="Consolas" w:cs="Courier New"/>
+          <w:color w:val="3C3C3C"/>
+          <w:sz w:val="20"/>
+          <w:szCs w:val="20"/>
+          <w:bdr w:val="none" w:sz="0" w:space="0" w:color="auto" w:frame="1"/>
+          <w:lang w:val="en-US"/>
+        </w:rPr>
+        <w:t>branch:master</w:t>
+      </w:r>
+      <w:proofErr w:type="spellEnd"/>
+      <w:proofErr w:type="gramEnd"/>
+      <w:r>
+        <w:rPr>
+          <w:rFonts w:ascii="Consolas" w:eastAsia="Times New Roman" w:hAnsi="Consolas" w:cs="Courier New"/>
+          <w:color w:val="3C3C3C"/>
+          <w:sz w:val="20"/>
+          <w:szCs w:val="20"/>
+          <w:bdr w:val="none" w:sz="0" w:space="0" w:color="auto" w:frame="1"/>
+          <w:lang w:val="en-US"/>
+        </w:rPr>
+        <w:t xml:space="preserve">) » </w:t>
+      </w:r>
+      <w:proofErr w:type="spellStart"/>
+      <w:r>
+        <w:rPr>
+          <w:rFonts w:ascii="Consolas" w:eastAsia="Times New Roman" w:hAnsi="Consolas" w:cs="Courier New"/>
+          <w:color w:val="3C3C3C"/>
+          <w:sz w:val="20"/>
+          <w:szCs w:val="20"/>
+          <w:bdr w:val="none" w:sz="0" w:space="0" w:color="auto" w:frame="1"/>
+          <w:lang w:val="en-US"/>
+        </w:rPr>
+        <w:t>git</w:t>
+      </w:r>
+      <w:proofErr w:type="spellEnd"/>
+      <w:r>
+        <w:rPr>
+          <w:rFonts w:ascii="Consolas" w:eastAsia="Times New Roman" w:hAnsi="Consolas" w:cs="Courier New"/>
+          <w:color w:val="3C3C3C"/>
+          <w:sz w:val="20"/>
+          <w:szCs w:val="20"/>
+          <w:bdr w:val="none" w:sz="0" w:space="0" w:color="auto" w:frame="1"/>
+          <w:lang w:val="en-US"/>
+        </w:rPr>
+        <w:t xml:space="preserve"> merge </w:t>
+      </w:r>
+      <w:proofErr w:type="spellStart"/>
+      <w:r>
+        <w:rPr>
+          <w:rFonts w:ascii="Consolas" w:eastAsia="Times New Roman" w:hAnsi="Consolas" w:cs="Courier New"/>
+          <w:color w:val="3C3C3C"/>
+          <w:sz w:val="20"/>
+          <w:szCs w:val="20"/>
+          <w:bdr w:val="none" w:sz="0" w:space="0" w:color="auto" w:frame="1"/>
+          <w:lang w:val="en-US"/>
+        </w:rPr>
+        <w:t>another_branch</w:t>
+      </w:r>
+      <w:proofErr w:type="spellEnd"/>
+    </w:p>
+    <w:p>
+      <w:pPr>
+        <w:shd w:val="clear" w:color="auto" w:fill="EFF0F1"/>
+        <w:tabs>
+          <w:tab w:val="left" w:pos="916"/>
+          <w:tab w:val="left" w:pos="1832"/>
+          <w:tab w:val="left" w:pos="2748"/>
+          <w:tab w:val="left" w:pos="3664"/>
+          <w:tab w:val="left" w:pos="4580"/>
+          <w:tab w:val="left" w:pos="5496"/>
+          <w:tab w:val="left" w:pos="6412"/>
+          <w:tab w:val="left" w:pos="7328"/>
+          <w:tab w:val="left" w:pos="8244"/>
+          <w:tab w:val="left" w:pos="9160"/>
+          <w:tab w:val="left" w:pos="10076"/>
+          <w:tab w:val="left" w:pos="10992"/>
+          <w:tab w:val="left" w:pos="11908"/>
+          <w:tab w:val="left" w:pos="12824"/>
+          <w:tab w:val="left" w:pos="13740"/>
+          <w:tab w:val="left" w:pos="14656"/>
+        </w:tabs>
+        <w:spacing w:after="0" w:line="240" w:lineRule="auto"/>
+        <w:ind w:left="360"/>
+        <w:rPr>
+          <w:rFonts w:ascii="Consolas" w:eastAsia="Times New Roman" w:hAnsi="Consolas" w:cs="Courier New"/>
+          <w:color w:val="3C3C3C"/>
+          <w:sz w:val="20"/>
+          <w:szCs w:val="20"/>
+          <w:bdr w:val="none" w:sz="0" w:space="0" w:color="auto" w:frame="1"/>
+          <w:lang w:val="en-US"/>
+        </w:rPr>
+      </w:pPr>
+      <w:r>
+        <w:rPr>
+          <w:rFonts w:ascii="Consolas" w:eastAsia="Times New Roman" w:hAnsi="Consolas" w:cs="Courier New"/>
+          <w:color w:val="3C3C3C"/>
+          <w:sz w:val="20"/>
+          <w:szCs w:val="20"/>
+          <w:bdr w:val="none" w:sz="0" w:space="0" w:color="auto" w:frame="1"/>
+          <w:lang w:val="en-US"/>
+        </w:rPr>
+        <w:t xml:space="preserve">Auto-merging </w:t>
+      </w:r>
+      <w:proofErr w:type="spellStart"/>
+      <w:r>
+        <w:rPr>
+          <w:rFonts w:ascii="Consolas" w:eastAsia="Times New Roman" w:hAnsi="Consolas" w:cs="Courier New"/>
+          <w:color w:val="3C3C3C"/>
+          <w:sz w:val="20"/>
+          <w:szCs w:val="20"/>
+          <w:bdr w:val="none" w:sz="0" w:space="0" w:color="auto" w:frame="1"/>
+          <w:lang w:val="en-US"/>
+        </w:rPr>
+        <w:t>file_a</w:t>
+      </w:r>
+      <w:proofErr w:type="spellEnd"/>
+    </w:p>
+    <w:p>
+      <w:pPr>
+        <w:shd w:val="clear" w:color="auto" w:fill="EFF0F1"/>
+        <w:tabs>
+          <w:tab w:val="left" w:pos="916"/>
+          <w:tab w:val="left" w:pos="1832"/>
+          <w:tab w:val="left" w:pos="2748"/>
+          <w:tab w:val="left" w:pos="3664"/>
+          <w:tab w:val="left" w:pos="4580"/>
+          <w:tab w:val="left" w:pos="5496"/>
+          <w:tab w:val="left" w:pos="6412"/>
+          <w:tab w:val="left" w:pos="7328"/>
+          <w:tab w:val="left" w:pos="8244"/>
+          <w:tab w:val="left" w:pos="9160"/>
+          <w:tab w:val="left" w:pos="10076"/>
+          <w:tab w:val="left" w:pos="10992"/>
+          <w:tab w:val="left" w:pos="11908"/>
+          <w:tab w:val="left" w:pos="12824"/>
+          <w:tab w:val="left" w:pos="13740"/>
+          <w:tab w:val="left" w:pos="14656"/>
+        </w:tabs>
+        <w:spacing w:after="0" w:line="240" w:lineRule="auto"/>
+        <w:ind w:left="360"/>
+        <w:rPr>
+          <w:rFonts w:ascii="Consolas" w:eastAsia="Times New Roman" w:hAnsi="Consolas" w:cs="Courier New"/>
+          <w:color w:val="3C3C3C"/>
+          <w:sz w:val="20"/>
+          <w:szCs w:val="20"/>
+          <w:bdr w:val="none" w:sz="0" w:space="0" w:color="auto" w:frame="1"/>
+          <w:lang w:val="en-US"/>
+        </w:rPr>
+      </w:pPr>
+      <w:r>
+        <w:rPr>
+          <w:rFonts w:ascii="Consolas" w:eastAsia="Times New Roman" w:hAnsi="Consolas" w:cs="Courier New"/>
+          <w:color w:val="3C3C3C"/>
+          <w:sz w:val="20"/>
+          <w:szCs w:val="20"/>
+          <w:bdr w:val="none" w:sz="0" w:space="0" w:color="auto" w:frame="1"/>
+          <w:lang w:val="en-US"/>
+        </w:rPr>
+        <w:t>Merge made by the 'recursive' strategy.</w:t>
+      </w:r>
+    </w:p>
+    <w:p>
+      <w:pPr>
+        <w:shd w:val="clear" w:color="auto" w:fill="EFF0F1"/>
+        <w:tabs>
+          <w:tab w:val="left" w:pos="916"/>
+          <w:tab w:val="left" w:pos="1832"/>
+          <w:tab w:val="left" w:pos="2748"/>
+          <w:tab w:val="left" w:pos="3664"/>
+          <w:tab w:val="left" w:pos="4580"/>
+          <w:tab w:val="left" w:pos="5496"/>
+          <w:tab w:val="left" w:pos="6412"/>
+          <w:tab w:val="left" w:pos="7328"/>
+          <w:tab w:val="left" w:pos="8244"/>
+          <w:tab w:val="left" w:pos="9160"/>
+          <w:tab w:val="left" w:pos="10076"/>
+          <w:tab w:val="left" w:pos="10992"/>
+          <w:tab w:val="left" w:pos="11908"/>
+          <w:tab w:val="left" w:pos="12824"/>
+          <w:tab w:val="left" w:pos="13740"/>
+          <w:tab w:val="left" w:pos="14656"/>
+        </w:tabs>
+        <w:spacing w:after="0" w:line="240" w:lineRule="auto"/>
+        <w:ind w:left="360"/>
+        <w:rPr>
+          <w:rFonts w:ascii="Consolas" w:eastAsia="Times New Roman" w:hAnsi="Consolas" w:cs="Courier New"/>
+          <w:color w:val="3C3C3C"/>
+          <w:sz w:val="20"/>
+          <w:szCs w:val="20"/>
+          <w:bdr w:val="none" w:sz="0" w:space="0" w:color="auto" w:frame="1"/>
+          <w:lang w:val="en-US"/>
+        </w:rPr>
+      </w:pPr>
+      <w:r>
+        <w:rPr>
+          <w:rFonts w:ascii="Consolas" w:eastAsia="Times New Roman" w:hAnsi="Consolas" w:cs="Courier New"/>
+          <w:color w:val="3C3C3C"/>
+          <w:sz w:val="20"/>
+          <w:szCs w:val="20"/>
+          <w:bdr w:val="none" w:sz="0" w:space="0" w:color="auto" w:frame="1"/>
+          <w:lang w:val="en-US"/>
+        </w:rPr>
+        <w:t xml:space="preserve"> </w:t>
+      </w:r>
+      <w:proofErr w:type="spellStart"/>
+      <w:r>
+        <w:rPr>
+          <w:rFonts w:ascii="Consolas" w:eastAsia="Times New Roman" w:hAnsi="Consolas" w:cs="Courier New"/>
+          <w:color w:val="3C3C3C"/>
+          <w:sz w:val="20"/>
+          <w:szCs w:val="20"/>
+          <w:bdr w:val="none" w:sz="0" w:space="0" w:color="auto" w:frame="1"/>
+          <w:lang w:val="en-US"/>
+        </w:rPr>
+        <w:t>file_a</w:t>
+      </w:r>
+      <w:proofErr w:type="spellEnd"/>
+      <w:r>
+        <w:rPr>
+          <w:rFonts w:ascii="Consolas" w:eastAsia="Times New Roman" w:hAnsi="Consolas" w:cs="Courier New"/>
+          <w:color w:val="3C3C3C"/>
+          <w:sz w:val="20"/>
+          <w:szCs w:val="20"/>
+          <w:bdr w:val="none" w:sz="0" w:space="0" w:color="auto" w:frame="1"/>
+          <w:lang w:val="en-US"/>
+        </w:rPr>
+        <w:t xml:space="preserve"> | 2 +-</w:t>
+      </w:r>
+    </w:p>
+    <w:p>
+      <w:pPr>
+        <w:pStyle w:val="a3"/>
+        <w:numPr>
+          <w:ilvl w:val="0"/>
+          <w:numId w:val="5"/>
+        </w:numPr>
+        <w:shd w:val="clear" w:color="auto" w:fill="EFF0F1"/>
+        <w:tabs>
+          <w:tab w:val="left" w:pos="916"/>
+          <w:tab w:val="left" w:pos="1832"/>
+          <w:tab w:val="left" w:pos="2748"/>
+          <w:tab w:val="left" w:pos="3664"/>
+          <w:tab w:val="left" w:pos="4580"/>
+          <w:tab w:val="left" w:pos="5496"/>
+          <w:tab w:val="left" w:pos="6412"/>
+          <w:tab w:val="left" w:pos="7328"/>
+          <w:tab w:val="left" w:pos="8244"/>
+          <w:tab w:val="left" w:pos="9160"/>
+          <w:tab w:val="left" w:pos="10076"/>
+          <w:tab w:val="left" w:pos="10992"/>
+          <w:tab w:val="left" w:pos="11908"/>
+          <w:tab w:val="left" w:pos="12824"/>
+          <w:tab w:val="left" w:pos="13740"/>
+          <w:tab w:val="left" w:pos="14656"/>
+        </w:tabs>
+        <w:spacing w:after="0" w:line="240" w:lineRule="auto"/>
+        <w:rPr>
+          <w:rFonts w:ascii="Consolas" w:eastAsia="Times New Roman" w:hAnsi="Consolas" w:cs="Courier New"/>
+          <w:color w:val="3C3C3C"/>
+          <w:sz w:val="20"/>
+          <w:szCs w:val="20"/>
+          <w:bdr w:val="none" w:sz="0" w:space="0" w:color="auto" w:frame="1"/>
+          <w:lang w:val="en-US"/>
+        </w:rPr>
+      </w:pPr>
+      <w:r>
+        <w:rPr>
+          <w:rFonts w:ascii="Consolas" w:eastAsia="Times New Roman" w:hAnsi="Consolas" w:cs="Courier New"/>
+          <w:color w:val="3C3C3C"/>
+          <w:sz w:val="20"/>
+          <w:szCs w:val="20"/>
+          <w:bdr w:val="none" w:sz="0" w:space="0" w:color="auto" w:frame="1"/>
+          <w:lang w:val="en-US"/>
+        </w:rPr>
+        <w:t xml:space="preserve">file changed, 1 </w:t>
+      </w:r>
+      <w:proofErr w:type="gramStart"/>
+      <w:r>
+        <w:rPr>
+          <w:rFonts w:ascii="Consolas" w:eastAsia="Times New Roman" w:hAnsi="Consolas" w:cs="Courier New"/>
+          <w:color w:val="3C3C3C"/>
+          <w:sz w:val="20"/>
+          <w:szCs w:val="20"/>
+          <w:bdr w:val="none" w:sz="0" w:space="0" w:color="auto" w:frame="1"/>
+          <w:lang w:val="en-US"/>
+        </w:rPr>
+        <w:t>insertion(</w:t>
+      </w:r>
+      <w:proofErr w:type="gramEnd"/>
+      <w:r>
+        <w:rPr>
+          <w:rFonts w:ascii="Consolas" w:eastAsia="Times New Roman" w:hAnsi="Consolas" w:cs="Courier New"/>
+          <w:color w:val="3C3C3C"/>
+          <w:sz w:val="20"/>
+          <w:szCs w:val="20"/>
+          <w:bdr w:val="none" w:sz="0" w:space="0" w:color="auto" w:frame="1"/>
+          <w:lang w:val="en-US"/>
+        </w:rPr>
+        <w:t>+), 1 deletion(-)</w:t>
+      </w:r>
+    </w:p>
+    <w:p>
+      <w:pPr>
+        <w:pStyle w:val="a3"/>
+        <w:tabs>
+          <w:tab w:val="left" w:pos="3276"/>
+        </w:tabs>
+        <w:rPr>
+          <w:lang w:val="uk-UA"/>
+        </w:rPr>
+      </w:pPr>
+      <w:r>
+        <w:t>але</w:t>
+      </w:r>
+      <w:r>
+        <w:rPr>
+          <w:lang w:val="en-US"/>
+        </w:rPr>
+        <w:t xml:space="preserve"> </w:t>
+      </w:r>
+      <w:proofErr w:type="spellStart"/>
+      <w:r>
+        <w:t>тільк</w:t>
+      </w:r>
+      <w:r>
+        <w:t>и</w:t>
+      </w:r>
+      <w:proofErr w:type="spellEnd"/>
+      <w:r>
+        <w:rPr>
+          <w:lang w:val="en-US"/>
+        </w:rPr>
+        <w:t xml:space="preserve"> </w:t>
+      </w:r>
+      <w:proofErr w:type="spellStart"/>
+      <w:r>
+        <w:t>якщо</w:t>
+      </w:r>
+      <w:proofErr w:type="spellEnd"/>
+      <w:r>
+        <w:rPr>
+          <w:lang w:val="en-US"/>
+        </w:rPr>
+        <w:t xml:space="preserve"> </w:t>
+      </w:r>
+      <w:r>
+        <w:t>вони</w:t>
+      </w:r>
+      <w:r>
+        <w:rPr>
+          <w:lang w:val="en-US"/>
+        </w:rPr>
+        <w:t xml:space="preserve"> </w:t>
+      </w:r>
+      <w:r>
+        <w:t>не</w:t>
+      </w:r>
+      <w:r>
+        <w:rPr>
+          <w:lang w:val="en-US"/>
+        </w:rPr>
+        <w:t xml:space="preserve"> </w:t>
+      </w:r>
+      <w:proofErr w:type="spellStart"/>
+      <w:r>
+        <w:t>конфліктують</w:t>
+      </w:r>
+      <w:proofErr w:type="spellEnd"/>
+      <w:r>
+        <w:rPr>
+          <w:lang w:val="en-US"/>
+        </w:rPr>
+        <w:t xml:space="preserve"> </w:t>
+      </w:r>
+      <w:r>
+        <w:t>м</w:t>
+      </w:r>
+      <w:r>
+        <w:rPr>
+          <w:lang w:val="uk-UA"/>
+        </w:rPr>
+        <w:t>і</w:t>
+      </w:r>
+      <w:r>
+        <w:t>ж</w:t>
+      </w:r>
+      <w:r>
+        <w:rPr>
+          <w:lang w:val="en-US"/>
+        </w:rPr>
+        <w:t xml:space="preserve"> </w:t>
+      </w:r>
+      <w:r>
+        <w:t>собою</w:t>
+      </w:r>
+      <w:r>
+        <w:rPr>
+          <w:lang w:val="uk-UA"/>
+        </w:rPr>
+        <w:t xml:space="preserve"> тобто не </w:t>
+      </w:r>
+      <w:proofErr w:type="gramStart"/>
+      <w:r>
+        <w:rPr>
+          <w:lang w:val="uk-UA"/>
+        </w:rPr>
+        <w:t>є  занадто</w:t>
+      </w:r>
+      <w:proofErr w:type="gramEnd"/>
+      <w:r>
+        <w:rPr>
+          <w:lang w:val="uk-UA"/>
+        </w:rPr>
+        <w:t xml:space="preserve"> великими що збільшує</w:t>
+      </w:r>
+      <w:r>
+        <w:rPr>
+          <w:lang w:val="uk-UA"/>
+        </w:rPr>
+        <w:t xml:space="preserve"> шанс на конфлікт і якщо вони можуть взаємодіяти м</w:t>
+      </w:r>
+      <w:r>
+        <w:rPr>
+          <w:lang w:val="uk-UA"/>
+        </w:rPr>
+        <w:t>іж собою або не чіпати один одного</w:t>
+      </w:r>
+    </w:p>
+    <w:p>
+      <w:pPr>
+        <w:spacing w:after="37" w:line="270" w:lineRule="auto"/>
+        <w:ind w:left="10" w:right="2504" w:hanging="10"/>
+        <w:jc w:val="both"/>
+        <w:rPr>
+          <w:rFonts w:ascii="Times New Roman" w:eastAsia="Times New Roman" w:hAnsi="Times New Roman" w:cs="Times New Roman"/>
+          <w:b/>
+          <w:color w:val="FF0000"/>
+          <w:sz w:val="32"/>
+          <w:szCs w:val="32"/>
+        </w:rPr>
+      </w:pPr>
+      <w:r>
+        <w:rPr>
+          <w:lang w:val="uk-UA"/>
+        </w:rPr>
+        <w:t>17.Ні,якщо файл якого не вистачає є</w:t>
+      </w:r>
+      <w:r>
+        <w:rPr>
+          <w:lang w:val="uk-UA"/>
+        </w:rPr>
+        <w:t xml:space="preserve"> в </w:t>
+      </w:r>
+      <w:r>
+        <w:rPr>
+          <w:lang w:val="uk-UA"/>
+        </w:rPr>
+        <w:t>іншій версії то він просто додає</w:t>
+      </w:r>
+      <w:r>
+        <w:rPr>
+          <w:lang w:val="uk-UA"/>
+        </w:rPr>
+        <w:t>ться</w:t>
+      </w:r>
+    </w:p>
+    <w:p>
+      <w:pPr>
+        <w:spacing w:after="37" w:line="270" w:lineRule="auto"/>
+        <w:ind w:left="10" w:right="2504" w:hanging="10"/>
+        <w:jc w:val="both"/>
+        <w:rPr>
+          <w:rFonts w:ascii="Times New Roman" w:eastAsia="Times New Roman" w:hAnsi="Times New Roman" w:cs="Times New Roman"/>
+          <w:b/>
           <w:color w:val="000000"/>
           <w:sz w:val="28"/>
         </w:rPr>
@@ -3292,10 +4460,11 @@
         </w:rPr>
         <w:t>https://github.com/ihor3456</w:t>
       </w:r>
+    </w:p>
+    <w:p>
       <w:bookmarkStart w:id="0" w:name="_GoBack"/>
       <w:bookmarkEnd w:id="0"/>
     </w:p>
-    <w:p/>
     <w:sectPr>
       <w:pgSz w:w="12240" w:h="15840"/>
       <w:pgMar w:top="1174" w:right="845" w:bottom="1404" w:left="1702" w:header="720" w:footer="720" w:gutter="0"/>
@@ -3308,6 +4477,92 @@
 <file path=word/numbering.xml><?xml version="1.0" encoding="utf-8"?>
 <w:numbering xmlns:wpc="http://schemas.microsoft.com/office/word/2010/wordprocessingCanvas" xmlns:cx="http://schemas.microsoft.com/office/drawing/2014/chartex" xmlns:mc="http://schemas.openxmlformats.org/markup-compatibility/2006" xmlns:o="urn:schemas-microsoft-com:office:office" xmlns:r="http://schemas.openxmlformats.org/officeDocument/2006/relationships" xmlns:m="http://schemas.openxmlformats.org/officeDocument/2006/math" xmlns:v="urn:schemas-microsoft-com:vml" xmlns:wp14="http://schemas.microsoft.com/office/word/2010/wordprocessingDrawing" xmlns:wp="http://schemas.openxmlformats.org/drawingml/2006/wordprocessingDrawing" xmlns:w10="urn:schemas-microsoft-com:office:word" xmlns:w="http://schemas.openxmlformats.org/wordprocessingml/2006/main" xmlns:w14="http://schemas.microsoft.com/office/word/2010/wordml" xmlns:w15="http://schemas.microsoft.com/office/word/2012/wordml" xmlns:w16se="http://schemas.microsoft.com/office/word/2015/wordml/symex" xmlns:wpg="http://schemas.microsoft.com/office/word/2010/wordprocessingGroup" xmlns:wpi="http://schemas.microsoft.com/office/word/2010/wordprocessingInk" xmlns:wne="http://schemas.microsoft.com/office/word/2006/wordml" xmlns:wps="http://schemas.microsoft.com/office/word/2010/wordprocessingShape" mc:Ignorable="w14 w15 w16se wp14">
   <w:abstractNum w:abstractNumId="0" w15:restartNumberingAfterBreak="0">
+    <w:nsid w:val="2D9B51FF"/>
+    <w:multiLevelType w:val="hybridMultilevel"/>
+    <w:tmpl w:val="058E7C8A"/>
+    <w:lvl w:ilvl="0" w:tplc="0409000F">
+      <w:start w:val="1"/>
+      <w:numFmt w:val="decimal"/>
+      <w:lvlText w:val="%1."/>
+      <w:lvlJc w:val="left"/>
+      <w:pPr>
+        <w:ind w:left="720" w:hanging="360"/>
+      </w:pPr>
+    </w:lvl>
+    <w:lvl w:ilvl="1" w:tplc="04090019">
+      <w:start w:val="1"/>
+      <w:numFmt w:val="lowerLetter"/>
+      <w:lvlText w:val="%2."/>
+      <w:lvlJc w:val="left"/>
+      <w:pPr>
+        <w:ind w:left="1440" w:hanging="360"/>
+      </w:pPr>
+    </w:lvl>
+    <w:lvl w:ilvl="2" w:tplc="0409001B">
+      <w:start w:val="1"/>
+      <w:numFmt w:val="lowerRoman"/>
+      <w:lvlText w:val="%3."/>
+      <w:lvlJc w:val="right"/>
+      <w:pPr>
+        <w:ind w:left="2160" w:hanging="180"/>
+      </w:pPr>
+    </w:lvl>
+    <w:lvl w:ilvl="3" w:tplc="0409000F">
+      <w:start w:val="1"/>
+      <w:numFmt w:val="decimal"/>
+      <w:lvlText w:val="%4."/>
+      <w:lvlJc w:val="left"/>
+      <w:pPr>
+        <w:ind w:left="2880" w:hanging="360"/>
+      </w:pPr>
+    </w:lvl>
+    <w:lvl w:ilvl="4" w:tplc="04090019">
+      <w:start w:val="1"/>
+      <w:numFmt w:val="lowerLetter"/>
+      <w:lvlText w:val="%5."/>
+      <w:lvlJc w:val="left"/>
+      <w:pPr>
+        <w:ind w:left="3600" w:hanging="360"/>
+      </w:pPr>
+    </w:lvl>
+    <w:lvl w:ilvl="5" w:tplc="0409001B">
+      <w:start w:val="1"/>
+      <w:numFmt w:val="lowerRoman"/>
+      <w:lvlText w:val="%6."/>
+      <w:lvlJc w:val="right"/>
+      <w:pPr>
+        <w:ind w:left="4320" w:hanging="180"/>
+      </w:pPr>
+    </w:lvl>
+    <w:lvl w:ilvl="6" w:tplc="0409000F">
+      <w:start w:val="1"/>
+      <w:numFmt w:val="decimal"/>
+      <w:lvlText w:val="%7."/>
+      <w:lvlJc w:val="left"/>
+      <w:pPr>
+        <w:ind w:left="5040" w:hanging="360"/>
+      </w:pPr>
+    </w:lvl>
+    <w:lvl w:ilvl="7" w:tplc="04090019">
+      <w:start w:val="1"/>
+      <w:numFmt w:val="lowerLetter"/>
+      <w:lvlText w:val="%8."/>
+      <w:lvlJc w:val="left"/>
+      <w:pPr>
+        <w:ind w:left="5760" w:hanging="360"/>
+      </w:pPr>
+    </w:lvl>
+    <w:lvl w:ilvl="8" w:tplc="0409001B">
+      <w:start w:val="1"/>
+      <w:numFmt w:val="lowerRoman"/>
+      <w:lvlText w:val="%9."/>
+      <w:lvlJc w:val="right"/>
+      <w:pPr>
+        <w:ind w:left="6480" w:hanging="180"/>
+      </w:pPr>
+    </w:lvl>
+  </w:abstractNum>
+  <w:abstractNum w:abstractNumId="1" w15:restartNumberingAfterBreak="0">
     <w:nsid w:val="51B01A9E"/>
     <w:multiLevelType w:val="multilevel"/>
     <w:tmpl w:val="8EEECEEE"/>
@@ -3456,7 +4711,7 @@
       </w:rPr>
     </w:lvl>
   </w:abstractNum>
-  <w:abstractNum w:abstractNumId="1" w15:restartNumberingAfterBreak="0">
+  <w:abstractNum w:abstractNumId="2" w15:restartNumberingAfterBreak="0">
     <w:nsid w:val="55BB3DDF"/>
     <w:multiLevelType w:val="multilevel"/>
     <w:tmpl w:val="CBD079BE"/>
@@ -3605,7 +4860,93 @@
       </w:rPr>
     </w:lvl>
   </w:abstractNum>
-  <w:abstractNum w:abstractNumId="2" w15:restartNumberingAfterBreak="0">
+  <w:abstractNum w:abstractNumId="3" w15:restartNumberingAfterBreak="0">
+    <w:nsid w:val="70111396"/>
+    <w:multiLevelType w:val="hybridMultilevel"/>
+    <w:tmpl w:val="678AA3E8"/>
+    <w:lvl w:ilvl="0" w:tplc="A95813A8">
+      <w:start w:val="1"/>
+      <w:numFmt w:val="decimal"/>
+      <w:lvlText w:val="%1"/>
+      <w:lvlJc w:val="left"/>
+      <w:pPr>
+        <w:ind w:left="468" w:hanging="360"/>
+      </w:pPr>
+    </w:lvl>
+    <w:lvl w:ilvl="1" w:tplc="04090019">
+      <w:start w:val="1"/>
+      <w:numFmt w:val="lowerLetter"/>
+      <w:lvlText w:val="%2."/>
+      <w:lvlJc w:val="left"/>
+      <w:pPr>
+        <w:ind w:left="1188" w:hanging="360"/>
+      </w:pPr>
+    </w:lvl>
+    <w:lvl w:ilvl="2" w:tplc="0409001B">
+      <w:start w:val="1"/>
+      <w:numFmt w:val="lowerRoman"/>
+      <w:lvlText w:val="%3."/>
+      <w:lvlJc w:val="right"/>
+      <w:pPr>
+        <w:ind w:left="1908" w:hanging="180"/>
+      </w:pPr>
+    </w:lvl>
+    <w:lvl w:ilvl="3" w:tplc="0409000F">
+      <w:start w:val="1"/>
+      <w:numFmt w:val="decimal"/>
+      <w:lvlText w:val="%4."/>
+      <w:lvlJc w:val="left"/>
+      <w:pPr>
+        <w:ind w:left="2628" w:hanging="360"/>
+      </w:pPr>
+    </w:lvl>
+    <w:lvl w:ilvl="4" w:tplc="04090019">
+      <w:start w:val="1"/>
+      <w:numFmt w:val="lowerLetter"/>
+      <w:lvlText w:val="%5."/>
+      <w:lvlJc w:val="left"/>
+      <w:pPr>
+        <w:ind w:left="3348" w:hanging="360"/>
+      </w:pPr>
+    </w:lvl>
+    <w:lvl w:ilvl="5" w:tplc="0409001B">
+      <w:start w:val="1"/>
+      <w:numFmt w:val="lowerRoman"/>
+      <w:lvlText w:val="%6."/>
+      <w:lvlJc w:val="right"/>
+      <w:pPr>
+        <w:ind w:left="4068" w:hanging="180"/>
+      </w:pPr>
+    </w:lvl>
+    <w:lvl w:ilvl="6" w:tplc="0409000F">
+      <w:start w:val="1"/>
+      <w:numFmt w:val="decimal"/>
+      <w:lvlText w:val="%7."/>
+      <w:lvlJc w:val="left"/>
+      <w:pPr>
+        <w:ind w:left="4788" w:hanging="360"/>
+      </w:pPr>
+    </w:lvl>
+    <w:lvl w:ilvl="7" w:tplc="04090019">
+      <w:start w:val="1"/>
+      <w:numFmt w:val="lowerLetter"/>
+      <w:lvlText w:val="%8."/>
+      <w:lvlJc w:val="left"/>
+      <w:pPr>
+        <w:ind w:left="5508" w:hanging="360"/>
+      </w:pPr>
+    </w:lvl>
+    <w:lvl w:ilvl="8" w:tplc="0409001B">
+      <w:start w:val="1"/>
+      <w:numFmt w:val="lowerRoman"/>
+      <w:lvlText w:val="%9."/>
+      <w:lvlJc w:val="right"/>
+      <w:pPr>
+        <w:ind w:left="6228" w:hanging="180"/>
+      </w:pPr>
+    </w:lvl>
+  </w:abstractNum>
+  <w:abstractNum w:abstractNumId="4" w15:restartNumberingAfterBreak="0">
     <w:nsid w:val="76C24DAC"/>
     <w:multiLevelType w:val="hybridMultilevel"/>
     <w:tmpl w:val="5DAE40A8"/>
@@ -3698,13 +5039,73 @@
     </w:lvl>
   </w:abstractNum>
   <w:num w:numId="1">
-    <w:abstractNumId w:val="0"/>
+    <w:abstractNumId w:val="1"/>
   </w:num>
   <w:num w:numId="2">
-    <w:abstractNumId w:val="1"/>
+    <w:abstractNumId w:val="2"/>
   </w:num>
   <w:num w:numId="3">
-    <w:abstractNumId w:val="2"/>
+    <w:abstractNumId w:val="4"/>
+  </w:num>
+  <w:num w:numId="4">
+    <w:abstractNumId w:val="0"/>
+    <w:lvlOverride w:ilvl="0">
+      <w:startOverride w:val="1"/>
+    </w:lvlOverride>
+    <w:lvlOverride w:ilvl="1">
+      <w:startOverride w:val="1"/>
+    </w:lvlOverride>
+    <w:lvlOverride w:ilvl="2">
+      <w:startOverride w:val="1"/>
+    </w:lvlOverride>
+    <w:lvlOverride w:ilvl="3">
+      <w:startOverride w:val="1"/>
+    </w:lvlOverride>
+    <w:lvlOverride w:ilvl="4">
+      <w:startOverride w:val="1"/>
+    </w:lvlOverride>
+    <w:lvlOverride w:ilvl="5">
+      <w:startOverride w:val="1"/>
+    </w:lvlOverride>
+    <w:lvlOverride w:ilvl="6">
+      <w:startOverride w:val="1"/>
+    </w:lvlOverride>
+    <w:lvlOverride w:ilvl="7">
+      <w:startOverride w:val="1"/>
+    </w:lvlOverride>
+    <w:lvlOverride w:ilvl="8">
+      <w:startOverride w:val="1"/>
+    </w:lvlOverride>
+  </w:num>
+  <w:num w:numId="5">
+    <w:abstractNumId w:val="3"/>
+    <w:lvlOverride w:ilvl="0">
+      <w:startOverride w:val="1"/>
+    </w:lvlOverride>
+    <w:lvlOverride w:ilvl="1">
+      <w:startOverride w:val="1"/>
+    </w:lvlOverride>
+    <w:lvlOverride w:ilvl="2">
+      <w:startOverride w:val="1"/>
+    </w:lvlOverride>
+    <w:lvlOverride w:ilvl="3">
+      <w:startOverride w:val="1"/>
+    </w:lvlOverride>
+    <w:lvlOverride w:ilvl="4">
+      <w:startOverride w:val="1"/>
+    </w:lvlOverride>
+    <w:lvlOverride w:ilvl="5">
+      <w:startOverride w:val="1"/>
+    </w:lvlOverride>
+    <w:lvlOverride w:ilvl="6">
+      <w:startOverride w:val="1"/>
+    </w:lvlOverride>
+    <w:lvlOverride w:ilvl="7">
+      <w:startOverride w:val="1"/>
+    </w:lvlOverride>
+    <w:lvlOverride w:ilvl="8">
+      <w:startOverride w:val="1"/>
+    </w:lvlOverride>
   </w:num>
 </w:numbering>
 </file>
